--- a/TUTORS/CooperDi/1_intro_green/4.docx
+++ b/TUTORS/CooperDi/1_intro_green/4.docx
@@ -1,27 +1,592 @@
 
 <file path=word/document.xml><?xml version="1.0" encoding="utf-8"?>
-<w:document xmlns:wpc="http://schemas.microsoft.com/office/word/2010/wordprocessingCanvas" xmlns:cx="http://schemas.microsoft.com/office/drawing/2014/chartex" xmlns:mc="http://schemas.openxmlformats.org/markup-compatibility/2006" xmlns:o="urn:schemas-microsoft-com:office:office" xmlns:r="http://schemas.openxmlformats.org/officeDocument/2006/relationships" xmlns:m="http://schemas.openxmlformats.org/officeDocument/2006/math" xmlns:v="urn:schemas-microsoft-com:vml" xmlns:wp14="http://schemas.microsoft.com/office/word/2010/wordprocessingDrawing" xmlns:wp="http://schemas.openxmlformats.org/drawingml/2006/wordprocessingDrawing" xmlns:w10="urn:schemas-microsoft-com:office:word" xmlns:w="http://schemas.openxmlformats.org/wordprocessingml/2006/main" xmlns:w14="http://schemas.microsoft.com/office/word/2010/wordml" xmlns:w15="http://schemas.microsoft.com/office/word/2012/wordml" xmlns:w16se="http://schemas.microsoft.com/office/word/2015/wordml/symex" xmlns:wpg="http://schemas.microsoft.com/office/word/2010/wordprocessingGroup" xmlns:wpi="http://schemas.microsoft.com/office/word/2010/wordprocessingInk" xmlns:wne="http://schemas.microsoft.com/office/word/2006/wordml" xmlns:wps="http://schemas.microsoft.com/office/word/2010/wordprocessingShape" mc:Ignorable="w14 w15 w16se wp14">
+<w:document xmlns:wpc="http://schemas.microsoft.com/office/word/2010/wordprocessingCanvas" xmlns:cx="http://schemas.microsoft.com/office/drawing/2014/chartex" xmlns:cx1="http://schemas.microsoft.com/office/drawing/2015/9/8/chartex" xmlns:cx2="http://schemas.microsoft.com/office/drawing/2015/10/21/chartex" xmlns:cx3="http://schemas.microsoft.com/office/drawing/2016/5/9/chartex" xmlns:cx4="http://schemas.microsoft.com/office/drawing/2016/5/10/chartex" xmlns:cx5="http://schemas.microsoft.com/office/drawing/2016/5/11/chartex" xmlns:cx6="http://schemas.microsoft.com/office/drawing/2016/5/12/chartex" xmlns:cx7="http://schemas.microsoft.com/office/drawing/2016/5/13/chartex" xmlns:cx8="http://schemas.microsoft.com/office/drawing/2016/5/14/chartex" xmlns:mc="http://schemas.openxmlformats.org/markup-compatibility/2006" xmlns:aink="http://schemas.microsoft.com/office/drawing/2016/ink" xmlns:am3d="http://schemas.microsoft.com/office/drawing/2017/model3d" xmlns:o="urn:schemas-microsoft-com:office:office" xmlns:r="http://schemas.openxmlformats.org/officeDocument/2006/relationships" xmlns:m="http://schemas.openxmlformats.org/officeDocument/2006/math" xmlns:v="urn:schemas-microsoft-com:vml" xmlns:wp14="http://schemas.microsoft.com/office/word/2010/wordprocessingDrawing" xmlns:wp="http://schemas.openxmlformats.org/drawingml/2006/wordprocessingDrawing" xmlns:w10="urn:schemas-microsoft-com:office:word" xmlns:w="http://schemas.openxmlformats.org/wordprocessingml/2006/main" xmlns:w14="http://schemas.microsoft.com/office/word/2010/wordml" xmlns:w15="http://schemas.microsoft.com/office/word/2012/wordml" xmlns:w16cex="http://schemas.microsoft.com/office/word/2018/wordml/cex" xmlns:w16cid="http://schemas.microsoft.com/office/word/2016/wordml/cid" xmlns:w16="http://schemas.microsoft.com/office/word/2018/wordml" xmlns:w16sdtdh="http://schemas.microsoft.com/office/word/2020/wordml/sdtdatahash" xmlns:w16se="http://schemas.microsoft.com/office/word/2015/wordml/symex" xmlns:wpg="http://schemas.microsoft.com/office/word/2010/wordprocessingGroup" xmlns:wpi="http://schemas.microsoft.com/office/word/2010/wordprocessingInk" xmlns:wne="http://schemas.microsoft.com/office/word/2006/wordml" xmlns:wps="http://schemas.microsoft.com/office/word/2010/wordprocessingShape" mc:Ignorable="w14 w15 w16se w16cid w16 w16cex w16sdtdh wp14">
   <w:body>
     <w:p>
       <w:pPr>
         <w:spacing w:after="0" w:line="240" w:lineRule="auto"/>
         <w:rPr>
           <w:rFonts w:ascii="Times New Roman" w:eastAsia="Times New Roman" w:hAnsi="Times New Roman" w:cs="Times New Roman"/>
-          <w:sz w:val="24"/>
-          <w:szCs w:val="24"/>
-          <w:lang w:eastAsia="ru-RU"/>
-        </w:rPr>
-      </w:pPr>
-      <w:r>
-        <w:rPr>
-          <w:rFonts w:ascii="Times New Roman" w:eastAsia="Times New Roman" w:hAnsi="Times New Roman" w:cs="Times New Roman"/>
-          <w:color w:val="000000"/>
-          <w:sz w:val="24"/>
-          <w:szCs w:val="24"/>
-          <w:shd w:val="clear" w:color="auto" w:fill="FFFFFF"/>
-          <w:lang w:eastAsia="ru-RU"/>
-        </w:rPr>
-        <w:t>По каналу связи передаются сообщения, содержащие только буквы A, B, С, D. Для передачи используется двоичный код, допускающий однозначное декодирование. Для букв A, B, C используются такие кодовые слова:</w:t>
+          <w:b/>
+          <w:bCs/>
+          <w:color w:val="000000"/>
+          <w:sz w:val="24"/>
+          <w:szCs w:val="24"/>
+          <w:shd w:val="clear" w:color="auto" w:fill="FFFFFF"/>
+          <w:lang w:eastAsia="ru-RU"/>
+        </w:rPr>
+      </w:pPr>
+      <w:r>
+        <w:rPr>
+          <w:rFonts w:ascii="Times New Roman" w:eastAsia="Times New Roman" w:hAnsi="Times New Roman" w:cs="Times New Roman"/>
+          <w:b/>
+          <w:bCs/>
+          <w:color w:val="000000"/>
+          <w:sz w:val="24"/>
+          <w:szCs w:val="24"/>
+          <w:shd w:val="clear" w:color="auto" w:fill="FFFFFF"/>
+          <w:lang w:eastAsia="ru-RU"/>
+        </w:rPr>
+        <w:t xml:space="preserve">Эти задачи </w:t>
+      </w:r>
+      <w:r>
+        <w:rPr>
+          <w:rFonts w:ascii="Times New Roman" w:eastAsia="Times New Roman" w:hAnsi="Times New Roman" w:cs="Times New Roman"/>
+          <w:b/>
+          <w:bCs/>
+          <w:color w:val="000000"/>
+          <w:sz w:val="24"/>
+          <w:szCs w:val="24"/>
+          <w:shd w:val="clear" w:color="auto" w:fill="FFFFFF"/>
+          <w:lang w:eastAsia="ru-RU"/>
+        </w:rPr>
+        <w:t>повышенного уровня сложности?</w:t>
+      </w:r>
+    </w:p>
+    <w:p>
+      <w:pPr>
+        <w:spacing w:after="0" w:line="240" w:lineRule="auto"/>
+        <w:rPr>
+          <w:rFonts w:ascii="Times New Roman" w:eastAsia="Times New Roman" w:hAnsi="Times New Roman" w:cs="Times New Roman"/>
+          <w:b/>
+          <w:bCs/>
+          <w:color w:val="000000"/>
+          <w:sz w:val="24"/>
+          <w:szCs w:val="24"/>
+          <w:shd w:val="clear" w:color="auto" w:fill="FFFFFF"/>
+          <w:lang w:eastAsia="ru-RU"/>
+        </w:rPr>
+      </w:pPr>
+      <w:r>
+        <w:rPr>
+          <w:rFonts w:ascii="Times New Roman" w:eastAsia="Times New Roman" w:hAnsi="Times New Roman" w:cs="Times New Roman"/>
+          <w:b/>
+          <w:bCs/>
+          <w:color w:val="000000"/>
+          <w:sz w:val="24"/>
+          <w:szCs w:val="24"/>
+          <w:shd w:val="clear" w:color="auto" w:fill="FFFFFF"/>
+          <w:lang w:eastAsia="ru-RU"/>
+        </w:rPr>
+        <w:t>Часть условий я вижу впервые.</w:t>
+      </w:r>
+    </w:p>
+    <w:p>
+      <w:pPr>
+        <w:spacing w:after="0" w:line="240" w:lineRule="auto"/>
+        <w:rPr>
+          <w:rFonts w:ascii="Times New Roman" w:eastAsia="Times New Roman" w:hAnsi="Times New Roman" w:cs="Times New Roman"/>
+          <w:color w:val="000000"/>
+          <w:sz w:val="24"/>
+          <w:szCs w:val="24"/>
+          <w:shd w:val="clear" w:color="auto" w:fill="FFFFFF"/>
+          <w:lang w:eastAsia="ru-RU"/>
+        </w:rPr>
+      </w:pPr>
+    </w:p>
+    <w:p>
+      <w:pPr>
+        <w:spacing w:after="0" w:line="240" w:lineRule="auto"/>
+        <w:rPr>
+          <w:rFonts w:ascii="Times New Roman" w:eastAsia="Times New Roman" w:hAnsi="Times New Roman" w:cs="Times New Roman"/>
+          <w:color w:val="000000"/>
+          <w:sz w:val="24"/>
+          <w:szCs w:val="24"/>
+          <w:shd w:val="clear" w:color="auto" w:fill="FFFFFF"/>
+          <w:lang w:eastAsia="ru-RU"/>
+        </w:rPr>
+      </w:pPr>
+      <w:r>
+        <w:rPr>
+          <w:rFonts w:ascii="Times New Roman" w:eastAsia="Times New Roman" w:hAnsi="Times New Roman" w:cs="Times New Roman"/>
+          <w:color w:val="000000"/>
+          <w:sz w:val="24"/>
+          <w:szCs w:val="24"/>
+          <w:shd w:val="clear" w:color="auto" w:fill="FFFFFF"/>
+          <w:lang w:eastAsia="ru-RU"/>
+        </w:rPr>
+        <w:t>Однозначное декодирование = условие Фано?</w:t>
+      </w:r>
+    </w:p>
+    <w:p>
+      <w:pPr>
+        <w:spacing w:after="0" w:line="240" w:lineRule="auto"/>
+        <w:rPr>
+          <w:rFonts w:ascii="Times New Roman" w:eastAsia="Times New Roman" w:hAnsi="Times New Roman" w:cs="Times New Roman"/>
+          <w:color w:val="000000"/>
+          <w:sz w:val="24"/>
+          <w:szCs w:val="24"/>
+          <w:shd w:val="clear" w:color="auto" w:fill="FFFFFF"/>
+          <w:lang w:eastAsia="ru-RU"/>
+        </w:rPr>
+      </w:pPr>
+      <w:r>
+        <w:rPr>
+          <w:rFonts w:ascii="Times New Roman" w:eastAsia="Times New Roman" w:hAnsi="Times New Roman" w:cs="Times New Roman"/>
+          <w:color w:val="000000"/>
+          <w:sz w:val="24"/>
+          <w:szCs w:val="24"/>
+          <w:shd w:val="clear" w:color="auto" w:fill="FFFFFF"/>
+          <w:lang w:eastAsia="ru-RU"/>
+        </w:rPr>
+        <w:t>Что такое префиксный код?</w:t>
+      </w:r>
+    </w:p>
+    <w:p>
+      <w:pPr>
+        <w:spacing w:after="0" w:line="240" w:lineRule="auto"/>
+        <w:rPr>
+          <w:rFonts w:ascii="Times New Roman" w:eastAsia="Times New Roman" w:hAnsi="Times New Roman" w:cs="Times New Roman"/>
+          <w:color w:val="000000"/>
+          <w:sz w:val="24"/>
+          <w:szCs w:val="24"/>
+          <w:shd w:val="clear" w:color="auto" w:fill="FFFFFF"/>
+          <w:lang w:eastAsia="ru-RU"/>
+        </w:rPr>
+      </w:pPr>
+    </w:p>
+    <w:p>
+      <w:pPr>
+        <w:spacing w:after="0" w:line="240" w:lineRule="auto"/>
+        <w:jc w:val="center"/>
+        <w:rPr>
+          <w:rFonts w:ascii="Times New Roman" w:eastAsia="Times New Roman" w:hAnsi="Times New Roman" w:cs="Times New Roman"/>
+          <w:b/>
+          <w:bCs/>
+          <w:color w:val="000000"/>
+          <w:sz w:val="24"/>
+          <w:szCs w:val="24"/>
+          <w:shd w:val="clear" w:color="auto" w:fill="FFFFFF"/>
+          <w:lang w:eastAsia="ru-RU"/>
+        </w:rPr>
+      </w:pPr>
+      <w:r>
+        <w:rPr>
+          <w:rFonts w:ascii="Times New Roman" w:eastAsia="Times New Roman" w:hAnsi="Times New Roman" w:cs="Times New Roman"/>
+          <w:b/>
+          <w:bCs/>
+          <w:color w:val="000000"/>
+          <w:sz w:val="24"/>
+          <w:szCs w:val="24"/>
+          <w:shd w:val="clear" w:color="auto" w:fill="FFFFFF"/>
+          <w:lang w:eastAsia="ru-RU"/>
+        </w:rPr>
+        <w:t>1</w:t>
+      </w:r>
+      <w:r>
+        <w:rPr>
+          <w:rFonts w:ascii="Times New Roman" w:eastAsia="Times New Roman" w:hAnsi="Times New Roman" w:cs="Times New Roman"/>
+          <w:b/>
+          <w:bCs/>
+          <w:color w:val="000000"/>
+          <w:sz w:val="24"/>
+          <w:szCs w:val="24"/>
+          <w:shd w:val="clear" w:color="auto" w:fill="FFFFFF"/>
+          <w:lang w:eastAsia="ru-RU"/>
+        </w:rPr>
+        <w:t xml:space="preserve"> задача</w:t>
+      </w:r>
+    </w:p>
+    <w:p>
+      <w:pPr>
+        <w:spacing w:after="0" w:line="240" w:lineRule="auto"/>
+        <w:rPr>
+          <w:rFonts w:ascii="Times New Roman" w:eastAsia="Times New Roman" w:hAnsi="Times New Roman" w:cs="Times New Roman"/>
+          <w:color w:val="000000"/>
+          <w:sz w:val="24"/>
+          <w:szCs w:val="24"/>
+          <w:lang w:eastAsia="ru-RU"/>
+        </w:rPr>
+      </w:pPr>
+      <w:r>
+        <w:rPr>
+          <w:rFonts w:ascii="Times New Roman" w:eastAsia="Times New Roman" w:hAnsi="Times New Roman" w:cs="Times New Roman"/>
+          <w:color w:val="000000"/>
+          <w:sz w:val="24"/>
+          <w:szCs w:val="24"/>
+          <w:shd w:val="clear" w:color="auto" w:fill="FFFFFF"/>
+          <w:lang w:eastAsia="ru-RU"/>
+        </w:rPr>
+        <w:t xml:space="preserve">По каналу связи передаются сообщения, содержащие только буквы A, B, С, D. Для передачи используется двоичный код, допускающий </w:t>
+      </w:r>
+      <w:r>
+        <w:rPr>
+          <w:rFonts w:ascii="Times New Roman" w:eastAsia="Times New Roman" w:hAnsi="Times New Roman" w:cs="Times New Roman"/>
+          <w:color w:val="000000"/>
+          <w:sz w:val="24"/>
+          <w:szCs w:val="24"/>
+          <w:highlight w:val="yellow"/>
+          <w:shd w:val="clear" w:color="auto" w:fill="FFFFFF"/>
+          <w:lang w:eastAsia="ru-RU"/>
+        </w:rPr>
+        <w:t>однозначное декодирование</w:t>
+      </w:r>
+      <w:r>
+        <w:rPr>
+          <w:rFonts w:ascii="Times New Roman" w:eastAsia="Times New Roman" w:hAnsi="Times New Roman" w:cs="Times New Roman"/>
+          <w:color w:val="000000"/>
+          <w:sz w:val="24"/>
+          <w:szCs w:val="24"/>
+          <w:shd w:val="clear" w:color="auto" w:fill="FFFFFF"/>
+          <w:lang w:eastAsia="ru-RU"/>
+        </w:rPr>
+        <w:t>. Для букв A, B, C используются такие кодовые слова:</w:t>
+      </w:r>
+      <w:r>
+        <w:rPr>
+          <w:rFonts w:ascii="Times New Roman" w:eastAsia="Times New Roman" w:hAnsi="Times New Roman" w:cs="Times New Roman"/>
+          <w:color w:val="000000"/>
+          <w:sz w:val="24"/>
+          <w:szCs w:val="24"/>
+          <w:shd w:val="clear" w:color="auto" w:fill="FFFFFF"/>
+          <w:lang w:eastAsia="ru-RU"/>
+        </w:rPr>
+        <w:t xml:space="preserve"> </w:t>
+      </w:r>
+      <w:r>
+        <w:rPr>
+          <w:rFonts w:ascii="Times New Roman" w:eastAsia="Times New Roman" w:hAnsi="Times New Roman" w:cs="Times New Roman"/>
+          <w:color w:val="000000"/>
+          <w:sz w:val="24"/>
+          <w:szCs w:val="24"/>
+          <w:lang w:eastAsia="ru-RU"/>
+        </w:rPr>
+        <w:t xml:space="preserve">  A – 1, B – 010, C – 000.</w:t>
+      </w:r>
+    </w:p>
+    <w:p>
+      <w:pPr>
+        <w:rPr>
+          <w:rFonts w:ascii="Times New Roman" w:eastAsia="Times New Roman" w:hAnsi="Times New Roman" w:cs="Times New Roman"/>
+          <w:color w:val="000000"/>
+          <w:sz w:val="24"/>
+          <w:szCs w:val="24"/>
+          <w:shd w:val="clear" w:color="auto" w:fill="FFFFFF"/>
+          <w:lang w:eastAsia="ru-RU"/>
+        </w:rPr>
+      </w:pPr>
+      <w:r>
+        <w:rPr>
+          <w:rFonts w:ascii="Times New Roman" w:eastAsia="Times New Roman" w:hAnsi="Times New Roman" w:cs="Times New Roman"/>
+          <w:color w:val="000000"/>
+          <w:sz w:val="24"/>
+          <w:szCs w:val="24"/>
+          <w:shd w:val="clear" w:color="auto" w:fill="FFFFFF"/>
+          <w:lang w:eastAsia="ru-RU"/>
+        </w:rPr>
+        <w:t xml:space="preserve">Укажите </w:t>
+      </w:r>
+      <w:r>
+        <w:rPr>
+          <w:rFonts w:ascii="Times New Roman" w:eastAsia="Times New Roman" w:hAnsi="Times New Roman" w:cs="Times New Roman"/>
+          <w:color w:val="000000"/>
+          <w:sz w:val="24"/>
+          <w:szCs w:val="24"/>
+          <w:u w:val="single"/>
+          <w:shd w:val="clear" w:color="auto" w:fill="FFFFFF"/>
+          <w:lang w:eastAsia="ru-RU"/>
+        </w:rPr>
+        <w:t>кратчайшее кодовое слово для буквы D</w:t>
+      </w:r>
+      <w:r>
+        <w:rPr>
+          <w:rFonts w:ascii="Times New Roman" w:eastAsia="Times New Roman" w:hAnsi="Times New Roman" w:cs="Times New Roman"/>
+          <w:color w:val="000000"/>
+          <w:sz w:val="24"/>
+          <w:szCs w:val="24"/>
+          <w:shd w:val="clear" w:color="auto" w:fill="FFFFFF"/>
+          <w:lang w:eastAsia="ru-RU"/>
+        </w:rPr>
+        <w:t>, при котором код будет допускать однозначное декодирование. Если таких кодов несколько, укажите код с наименьшим числовым значением. (001)</w:t>
+      </w:r>
+    </w:p>
+    <w:p>
+      <w:pPr>
+        <w:spacing w:after="0" w:line="240" w:lineRule="auto"/>
+        <w:jc w:val="center"/>
+        <w:rPr>
+          <w:rFonts w:ascii="Times New Roman" w:eastAsia="Times New Roman" w:hAnsi="Times New Roman" w:cs="Times New Roman"/>
+          <w:b/>
+          <w:bCs/>
+          <w:color w:val="000000"/>
+          <w:sz w:val="24"/>
+          <w:szCs w:val="24"/>
+          <w:shd w:val="clear" w:color="auto" w:fill="FFFFFF"/>
+          <w:lang w:eastAsia="ru-RU"/>
+        </w:rPr>
+      </w:pPr>
+      <w:r>
+        <w:rPr>
+          <w:rFonts w:ascii="Times New Roman" w:eastAsia="Times New Roman" w:hAnsi="Times New Roman" w:cs="Times New Roman"/>
+          <w:b/>
+          <w:bCs/>
+          <w:color w:val="000000"/>
+          <w:sz w:val="24"/>
+          <w:szCs w:val="24"/>
+          <w:shd w:val="clear" w:color="auto" w:fill="FFFFFF"/>
+          <w:lang w:eastAsia="ru-RU"/>
+        </w:rPr>
+        <w:t>2</w:t>
+      </w:r>
+      <w:r>
+        <w:rPr>
+          <w:rFonts w:ascii="Times New Roman" w:eastAsia="Times New Roman" w:hAnsi="Times New Roman" w:cs="Times New Roman"/>
+          <w:b/>
+          <w:bCs/>
+          <w:color w:val="000000"/>
+          <w:sz w:val="24"/>
+          <w:szCs w:val="24"/>
+          <w:shd w:val="clear" w:color="auto" w:fill="FFFFFF"/>
+          <w:lang w:eastAsia="ru-RU"/>
+        </w:rPr>
+        <w:t xml:space="preserve"> задача</w:t>
+      </w:r>
+    </w:p>
+    <w:p>
+      <w:pPr>
+        <w:rPr>
+          <w:rFonts w:ascii="Times New Roman" w:hAnsi="Times New Roman" w:cs="Times New Roman"/>
+          <w:color w:val="000000"/>
+          <w:sz w:val="24"/>
+          <w:szCs w:val="24"/>
+          <w:shd w:val="clear" w:color="auto" w:fill="FFFFFF"/>
+        </w:rPr>
+      </w:pPr>
+      <w:r>
+        <w:rPr>
+          <w:rFonts w:ascii="Times New Roman" w:hAnsi="Times New Roman" w:cs="Times New Roman"/>
+          <w:color w:val="000000"/>
+          <w:sz w:val="24"/>
+          <w:szCs w:val="24"/>
+          <w:shd w:val="clear" w:color="auto" w:fill="FFFFFF"/>
+        </w:rPr>
+        <w:t xml:space="preserve">Для кодирования некоторой последовательности, состоящей из букв И, К, Л, М, Н, решили использовать </w:t>
+      </w:r>
+      <w:r>
+        <w:rPr>
+          <w:rFonts w:ascii="Times New Roman" w:hAnsi="Times New Roman" w:cs="Times New Roman"/>
+          <w:color w:val="000000"/>
+          <w:sz w:val="24"/>
+          <w:szCs w:val="24"/>
+          <w:u w:val="single"/>
+          <w:shd w:val="clear" w:color="auto" w:fill="FFFFFF"/>
+        </w:rPr>
+        <w:t>неравномерный двоичный код</w:t>
+      </w:r>
+      <w:r>
+        <w:rPr>
+          <w:rFonts w:ascii="Times New Roman" w:hAnsi="Times New Roman" w:cs="Times New Roman"/>
+          <w:color w:val="000000"/>
+          <w:sz w:val="24"/>
+          <w:szCs w:val="24"/>
+          <w:shd w:val="clear" w:color="auto" w:fill="FFFFFF"/>
+        </w:rPr>
+        <w:t xml:space="preserve">, удовлетворяющий условию Фано. Для буквы Н использовали кодовое слово 0, для буквы К – кодовое слово 10. Какова </w:t>
+      </w:r>
+      <w:r>
+        <w:rPr>
+          <w:rFonts w:ascii="Times New Roman" w:hAnsi="Times New Roman" w:cs="Times New Roman"/>
+          <w:color w:val="000000"/>
+          <w:sz w:val="24"/>
+          <w:szCs w:val="24"/>
+          <w:highlight w:val="yellow"/>
+          <w:shd w:val="clear" w:color="auto" w:fill="FFFFFF"/>
+        </w:rPr>
+        <w:t>наименьшая возможная суммарная длина всех пяти кодовых слов?</w:t>
+      </w:r>
+      <w:r>
+        <w:rPr>
+          <w:rFonts w:ascii="Times New Roman" w:hAnsi="Times New Roman" w:cs="Times New Roman"/>
+          <w:color w:val="000000"/>
+          <w:sz w:val="24"/>
+          <w:szCs w:val="24"/>
+          <w:shd w:val="clear" w:color="auto" w:fill="FFFFFF"/>
+        </w:rPr>
+        <w:t xml:space="preserve"> (14)</w:t>
+      </w:r>
+    </w:p>
+    <w:p/>
+    <w:p>
+      <w:pPr>
+        <w:rPr>
+          <w:rFonts w:ascii="Times New Roman" w:hAnsi="Times New Roman" w:cs="Times New Roman"/>
+          <w:color w:val="000000"/>
+          <w:sz w:val="24"/>
+          <w:szCs w:val="24"/>
+          <w:shd w:val="clear" w:color="auto" w:fill="FFFFFF"/>
+        </w:rPr>
+      </w:pPr>
+      <w:r>
+        <w:rPr>
+          <w:rFonts w:ascii="Times New Roman" w:hAnsi="Times New Roman" w:cs="Times New Roman"/>
+          <w:color w:val="000000"/>
+          <w:sz w:val="24"/>
+          <w:szCs w:val="24"/>
+          <w:shd w:val="clear" w:color="auto" w:fill="FFFFFF"/>
+        </w:rPr>
+        <w:t xml:space="preserve">Для кодирования некоторой последовательности, состоящей из букв А, Б, В, Г, Д решили использовать </w:t>
+      </w:r>
+      <w:r>
+        <w:rPr>
+          <w:rFonts w:ascii="Times New Roman" w:hAnsi="Times New Roman" w:cs="Times New Roman"/>
+          <w:color w:val="000000"/>
+          <w:sz w:val="24"/>
+          <w:szCs w:val="24"/>
+          <w:u w:val="single"/>
+          <w:shd w:val="clear" w:color="auto" w:fill="FFFFFF"/>
+        </w:rPr>
+        <w:t>неравномерный двоичный код</w:t>
+      </w:r>
+      <w:r>
+        <w:rPr>
+          <w:rFonts w:ascii="Times New Roman" w:hAnsi="Times New Roman" w:cs="Times New Roman"/>
+          <w:color w:val="000000"/>
+          <w:sz w:val="24"/>
+          <w:szCs w:val="24"/>
+          <w:shd w:val="clear" w:color="auto" w:fill="FFFFFF"/>
+        </w:rPr>
+        <w:t xml:space="preserve">, удовлетворяющий условию Фано. Для буквы А использовали кодовое слово 0, для буквы Б – кодовое слово 101. Какова </w:t>
+      </w:r>
+      <w:r>
+        <w:rPr>
+          <w:rFonts w:ascii="Times New Roman" w:hAnsi="Times New Roman" w:cs="Times New Roman"/>
+          <w:color w:val="000000"/>
+          <w:sz w:val="24"/>
+          <w:szCs w:val="24"/>
+          <w:highlight w:val="yellow"/>
+          <w:shd w:val="clear" w:color="auto" w:fill="FFFFFF"/>
+        </w:rPr>
+        <w:t>наименьшая возможная суммарная длина всех пяти кодовых слов</w:t>
+      </w:r>
+      <w:r>
+        <w:rPr>
+          <w:rFonts w:ascii="Times New Roman" w:hAnsi="Times New Roman" w:cs="Times New Roman"/>
+          <w:color w:val="000000"/>
+          <w:sz w:val="24"/>
+          <w:szCs w:val="24"/>
+          <w:shd w:val="clear" w:color="auto" w:fill="FFFFFF"/>
+        </w:rPr>
+        <w:t>? (13)</w:t>
+      </w:r>
+    </w:p>
+    <w:p/>
+    <w:p>
+      <w:pPr>
+        <w:rPr>
+          <w:rFonts w:ascii="Times New Roman" w:hAnsi="Times New Roman" w:cs="Times New Roman"/>
+          <w:color w:val="000000"/>
+          <w:sz w:val="24"/>
+          <w:szCs w:val="24"/>
+          <w:shd w:val="clear" w:color="auto" w:fill="FFFFFF"/>
+        </w:rPr>
+      </w:pPr>
+      <w:r>
+        <w:rPr>
+          <w:rFonts w:ascii="Times New Roman" w:hAnsi="Times New Roman" w:cs="Times New Roman"/>
+          <w:color w:val="000000"/>
+          <w:sz w:val="24"/>
+          <w:szCs w:val="24"/>
+          <w:shd w:val="clear" w:color="auto" w:fill="FFFFFF"/>
+        </w:rPr>
+        <w:t xml:space="preserve">В сообщении встречается 7 разных букв. При его передаче </w:t>
+      </w:r>
+      <w:r>
+        <w:rPr>
+          <w:rFonts w:ascii="Times New Roman" w:hAnsi="Times New Roman" w:cs="Times New Roman"/>
+          <w:color w:val="000000"/>
+          <w:sz w:val="24"/>
+          <w:szCs w:val="24"/>
+          <w:u w:val="single"/>
+          <w:shd w:val="clear" w:color="auto" w:fill="FFFFFF"/>
+        </w:rPr>
+        <w:t xml:space="preserve">использован неравномерный двоичный </w:t>
+      </w:r>
+      <w:r>
+        <w:rPr>
+          <w:rFonts w:ascii="Times New Roman" w:hAnsi="Times New Roman" w:cs="Times New Roman"/>
+          <w:b/>
+          <w:bCs/>
+          <w:color w:val="000000"/>
+          <w:sz w:val="24"/>
+          <w:szCs w:val="24"/>
+          <w:u w:val="single"/>
+          <w:shd w:val="clear" w:color="auto" w:fill="FFFFFF"/>
+        </w:rPr>
+        <w:t>префиксный код</w:t>
+      </w:r>
+      <w:r>
+        <w:rPr>
+          <w:rFonts w:ascii="Times New Roman" w:hAnsi="Times New Roman" w:cs="Times New Roman"/>
+          <w:color w:val="000000"/>
+          <w:sz w:val="24"/>
+          <w:szCs w:val="24"/>
+          <w:shd w:val="clear" w:color="auto" w:fill="FFFFFF"/>
+        </w:rPr>
+        <w:t xml:space="preserve">. Известны коды двух букв: 10, 111. Коды остальных пяти букв имеют одинаковую длину. Какова </w:t>
+      </w:r>
+      <w:r>
+        <w:rPr>
+          <w:rFonts w:ascii="Times New Roman" w:hAnsi="Times New Roman" w:cs="Times New Roman"/>
+          <w:color w:val="000000"/>
+          <w:sz w:val="24"/>
+          <w:szCs w:val="24"/>
+          <w:highlight w:val="yellow"/>
+          <w:shd w:val="clear" w:color="auto" w:fill="FFFFFF"/>
+        </w:rPr>
+        <w:t>минимальная суммарная длина всех семи кодовых слов</w:t>
+      </w:r>
+      <w:r>
+        <w:rPr>
+          <w:rFonts w:ascii="Times New Roman" w:hAnsi="Times New Roman" w:cs="Times New Roman"/>
+          <w:color w:val="000000"/>
+          <w:sz w:val="24"/>
+          <w:szCs w:val="24"/>
+          <w:shd w:val="clear" w:color="auto" w:fill="FFFFFF"/>
+        </w:rPr>
+        <w:t>?</w:t>
+      </w:r>
+      <w:r>
+        <w:rPr>
+          <w:rFonts w:ascii="Times New Roman" w:hAnsi="Times New Roman" w:cs="Times New Roman"/>
+          <w:color w:val="000000"/>
+          <w:sz w:val="24"/>
+          <w:szCs w:val="24"/>
+          <w:shd w:val="clear" w:color="auto" w:fill="FFFFFF"/>
+        </w:rPr>
+        <w:t xml:space="preserve"> (20)</w:t>
+      </w:r>
+    </w:p>
+    <w:p/>
+    <w:p>
+      <w:pPr>
+        <w:spacing w:after="0" w:line="240" w:lineRule="auto"/>
+        <w:rPr>
+          <w:rFonts w:ascii="Times New Roman" w:eastAsia="Times New Roman" w:hAnsi="Times New Roman" w:cs="Times New Roman"/>
+          <w:sz w:val="24"/>
+          <w:szCs w:val="24"/>
+          <w:lang w:eastAsia="ru-RU"/>
+        </w:rPr>
+      </w:pPr>
+      <w:r>
+        <w:rPr>
+          <w:rFonts w:ascii="Times New Roman" w:eastAsia="Times New Roman" w:hAnsi="Times New Roman" w:cs="Times New Roman"/>
+          <w:color w:val="000000"/>
+          <w:sz w:val="24"/>
+          <w:szCs w:val="24"/>
+          <w:shd w:val="clear" w:color="auto" w:fill="FFFFFF"/>
+          <w:lang w:eastAsia="ru-RU"/>
+        </w:rPr>
+        <w:t>Для кодирования некоторой последовательности, состоящей из букв А, Б, В, Г и Д, используется неравномерный двоичный код, позволяющий однозначно декодировать полученную двоичную последовательность. Вот этот код:</w:t>
+      </w:r>
+      <w:r>
+        <w:rPr>
+          <w:rFonts w:ascii="Times New Roman" w:eastAsia="Times New Roman" w:hAnsi="Times New Roman" w:cs="Times New Roman"/>
+          <w:color w:val="000000"/>
+          <w:sz w:val="24"/>
+          <w:szCs w:val="24"/>
+          <w:lang w:eastAsia="ru-RU"/>
+        </w:rPr>
+        <w:br/>
       </w:r>
     </w:p>
     <w:p>
@@ -62,30 +627,30 @@
           <w:szCs w:val="24"/>
           <w:lang w:eastAsia="ru-RU"/>
         </w:rPr>
-        <w:t xml:space="preserve">  A – 1, B – 010, C – 000.</w:t>
-      </w:r>
-    </w:p>
-    <w:p>
-      <w:pPr>
-        <w:rPr>
-          <w:rFonts w:ascii="Times New Roman" w:eastAsia="Times New Roman" w:hAnsi="Times New Roman" w:cs="Times New Roman"/>
-          <w:color w:val="000000"/>
-          <w:sz w:val="24"/>
-          <w:szCs w:val="24"/>
-          <w:shd w:val="clear" w:color="auto" w:fill="FFFFFF"/>
-          <w:lang w:eastAsia="ru-RU"/>
-        </w:rPr>
-      </w:pPr>
-      <w:r>
-        <w:rPr>
-          <w:rFonts w:ascii="Times New Roman" w:eastAsia="Times New Roman" w:hAnsi="Times New Roman" w:cs="Times New Roman"/>
-          <w:color w:val="000000"/>
-          <w:sz w:val="24"/>
-          <w:szCs w:val="24"/>
-          <w:shd w:val="clear" w:color="auto" w:fill="FFFFFF"/>
-          <w:lang w:eastAsia="ru-RU"/>
-        </w:rPr>
-        <w:t>Укажите кратчайшее кодовое слово для буквы D, при котором код будет допускать однозначное декодирование. Если таких кодов несколько, укажите код с наименьшим числовым значением. (001)</w:t>
+        <w:t xml:space="preserve">  А – 10; Б – 11; В – 000; Г – 001; Д – 010.</w:t>
+      </w:r>
+    </w:p>
+    <w:p>
+      <w:pPr>
+        <w:rPr>
+          <w:rFonts w:ascii="Times New Roman" w:eastAsia="Times New Roman" w:hAnsi="Times New Roman" w:cs="Times New Roman"/>
+          <w:color w:val="000000"/>
+          <w:sz w:val="24"/>
+          <w:szCs w:val="24"/>
+          <w:shd w:val="clear" w:color="auto" w:fill="FFFFFF"/>
+          <w:lang w:eastAsia="ru-RU"/>
+        </w:rPr>
+      </w:pPr>
+      <w:r>
+        <w:rPr>
+          <w:rFonts w:ascii="Times New Roman" w:eastAsia="Times New Roman" w:hAnsi="Times New Roman" w:cs="Times New Roman"/>
+          <w:color w:val="000000"/>
+          <w:sz w:val="24"/>
+          <w:szCs w:val="24"/>
+          <w:shd w:val="clear" w:color="auto" w:fill="FFFFFF"/>
+          <w:lang w:eastAsia="ru-RU"/>
+        </w:rPr>
+        <w:t>Как можно сократить длину кодового слова для буквы Д так, чтобы код по-прежнему можно было декодировать однозначно? Коды остальных букв меняться не должны. Если есть несколько вариантов, выберите кодовое слово с минимальным значением. (01)</w:t>
       </w:r>
     </w:p>
     <w:p/>
@@ -97,6 +662,105 @@
           <w:sz w:val="24"/>
           <w:szCs w:val="24"/>
           <w:shd w:val="clear" w:color="auto" w:fill="FFFFFF"/>
+        </w:rPr>
+      </w:pPr>
+      <w:r>
+        <w:rPr>
+          <w:rFonts w:ascii="Times New Roman" w:hAnsi="Times New Roman" w:cs="Times New Roman"/>
+          <w:color w:val="000000"/>
+          <w:sz w:val="24"/>
+          <w:szCs w:val="24"/>
+          <w:shd w:val="clear" w:color="auto" w:fill="FFFFFF"/>
+        </w:rPr>
+        <w:t>По каналу связи передаются сообщения, содержащие только семь букв: А, Б, Г, И, М, Р, Я . Для передачи используется двоичный код, удовлетворяющий условию Фано. Кодовые слова для некоторых букв известны: А – 11, Б – 101, Я – 010. Какое наименьшее количество двоичных знаков потребуется для кодирования слова ГРАММ? (</w:t>
+      </w:r>
+      <w:r>
+        <w:rPr>
+          <w:rFonts w:ascii="Times New Roman" w:hAnsi="Times New Roman" w:cs="Times New Roman"/>
+          <w:color w:val="000000"/>
+          <w:sz w:val="24"/>
+          <w:szCs w:val="24"/>
+          <w:shd w:val="clear" w:color="auto" w:fill="FFFFFF"/>
+        </w:rPr>
+        <w:t>13)</w:t>
+      </w:r>
+    </w:p>
+    <w:p/>
+    <w:p>
+      <w:pPr>
+        <w:rPr>
+          <w:rFonts w:ascii="Times New Roman" w:hAnsi="Times New Roman" w:cs="Times New Roman"/>
+          <w:color w:val="000000"/>
+          <w:sz w:val="24"/>
+          <w:szCs w:val="24"/>
+          <w:shd w:val="clear" w:color="auto" w:fill="FFFFFF"/>
+        </w:rPr>
+      </w:pPr>
+      <w:r>
+        <w:rPr>
+          <w:rFonts w:ascii="Times New Roman" w:hAnsi="Times New Roman" w:cs="Times New Roman"/>
+          <w:color w:val="000000"/>
+          <w:sz w:val="24"/>
+          <w:szCs w:val="24"/>
+          <w:shd w:val="clear" w:color="auto" w:fill="FFFFFF"/>
+        </w:rPr>
+        <w:t>По каналу связи передаются сообщения, содержащие только шесть букв: А, Б, В, Д, О, Т. Для передачи используется двоичный код, удовлетворяющий условию Фано. Кодовые слова для некоторых букв известны: Б – 010, В – 011. Какое наименьшее количество двоичных знаков потребуется для кодирования слова ВОДООТВОД? (20)</w:t>
+      </w:r>
+    </w:p>
+    <w:p/>
+    <w:p>
+      <w:pPr>
+        <w:rPr>
+          <w:rFonts w:ascii="Times New Roman" w:hAnsi="Times New Roman" w:cs="Times New Roman"/>
+          <w:color w:val="000000"/>
+          <w:sz w:val="24"/>
+          <w:szCs w:val="24"/>
+          <w:shd w:val="clear" w:color="auto" w:fill="FFFFFF"/>
+        </w:rPr>
+      </w:pPr>
+      <w:r>
+        <w:rPr>
+          <w:rFonts w:ascii="Times New Roman" w:hAnsi="Times New Roman" w:cs="Times New Roman"/>
+          <w:color w:val="000000"/>
+          <w:sz w:val="24"/>
+          <w:szCs w:val="24"/>
+          <w:shd w:val="clear" w:color="auto" w:fill="FFFFFF"/>
+        </w:rPr>
+        <w:lastRenderedPageBreak/>
+        <w:t>По каналу связи передаются сообщения, содержащие только семь букв: А, Б, И, Л, О, С, Ц. Для передачи используется двоичный код, удовлетворяющий условию Фано. Кодовые слова для некоторых букв известны: Б – 00, O – 010, Л – 111. Какое наименьшее количество двоичных знаков потребуется для кодирования слова АБСЦИССА? (22)</w:t>
+      </w:r>
+    </w:p>
+    <w:p/>
+    <w:p>
+      <w:pPr>
+        <w:rPr>
+          <w:rFonts w:ascii="Times New Roman" w:hAnsi="Times New Roman" w:cs="Times New Roman"/>
+          <w:color w:val="000000"/>
+          <w:sz w:val="24"/>
+          <w:szCs w:val="24"/>
+          <w:shd w:val="clear" w:color="auto" w:fill="FFFFFF"/>
+        </w:rPr>
+      </w:pPr>
+      <w:r>
+        <w:rPr>
+          <w:rFonts w:ascii="Times New Roman" w:hAnsi="Times New Roman" w:cs="Times New Roman"/>
+          <w:color w:val="000000"/>
+          <w:sz w:val="24"/>
+          <w:szCs w:val="24"/>
+          <w:shd w:val="clear" w:color="auto" w:fill="FFFFFF"/>
+        </w:rPr>
+        <w:t>По каналу связи передаются сообщения, содержащие только семь букв: А, В, К, Л, О, Т, Ц. Для передачи используется двоичный код, удовлетворяющий условию Фано. Кодовые слова для некоторых букв известны: К – 00, Л – 01, О – 1000. Какое наименьшее количество двоичных знаков потребуется для кодирования слова АВТОЛАВКА? (25)</w:t>
+      </w:r>
+    </w:p>
+    <w:p/>
+    <w:p>
+      <w:pPr>
+        <w:rPr>
+          <w:rFonts w:ascii="Times New Roman" w:hAnsi="Times New Roman" w:cs="Times New Roman"/>
+          <w:color w:val="000000"/>
+          <w:sz w:val="24"/>
+          <w:szCs w:val="24"/>
+          <w:shd w:val="clear" w:color="auto" w:fill="FFFFFF"/>
           <w:lang w:val="en-US"/>
         </w:rPr>
       </w:pPr>
@@ -108,73 +772,7 @@
           <w:szCs w:val="24"/>
           <w:shd w:val="clear" w:color="auto" w:fill="FFFFFF"/>
         </w:rPr>
-        <w:t xml:space="preserve">Для кодирования некоторой последовательности, состоящей из букв </w:t>
-      </w:r>
-      <w:proofErr w:type="gramStart"/>
-      <w:r>
-        <w:rPr>
-          <w:rFonts w:ascii="Times New Roman" w:hAnsi="Times New Roman" w:cs="Times New Roman"/>
-          <w:color w:val="000000"/>
-          <w:sz w:val="24"/>
-          <w:szCs w:val="24"/>
-          <w:shd w:val="clear" w:color="auto" w:fill="FFFFFF"/>
-        </w:rPr>
-        <w:t>И</w:t>
-      </w:r>
-      <w:proofErr w:type="gramEnd"/>
-      <w:r>
-        <w:rPr>
-          <w:rFonts w:ascii="Times New Roman" w:hAnsi="Times New Roman" w:cs="Times New Roman"/>
-          <w:color w:val="000000"/>
-          <w:sz w:val="24"/>
-          <w:szCs w:val="24"/>
-          <w:shd w:val="clear" w:color="auto" w:fill="FFFFFF"/>
-        </w:rPr>
-        <w:t xml:space="preserve">, К, Л, М, Н, решили использовать неравномерный двоичный код, удовлетворяющий условию </w:t>
-      </w:r>
-      <w:proofErr w:type="spellStart"/>
-      <w:r>
-        <w:rPr>
-          <w:rFonts w:ascii="Times New Roman" w:hAnsi="Times New Roman" w:cs="Times New Roman"/>
-          <w:color w:val="000000"/>
-          <w:sz w:val="24"/>
-          <w:szCs w:val="24"/>
-          <w:shd w:val="clear" w:color="auto" w:fill="FFFFFF"/>
-        </w:rPr>
-        <w:t>Фано</w:t>
-      </w:r>
-      <w:proofErr w:type="spellEnd"/>
-      <w:r>
-        <w:rPr>
-          <w:rFonts w:ascii="Times New Roman" w:hAnsi="Times New Roman" w:cs="Times New Roman"/>
-          <w:color w:val="000000"/>
-          <w:sz w:val="24"/>
-          <w:szCs w:val="24"/>
-          <w:shd w:val="clear" w:color="auto" w:fill="FFFFFF"/>
-        </w:rPr>
-        <w:t xml:space="preserve">. Для буквы Н использовали кодовое слово 0, для буквы </w:t>
-      </w:r>
-      <w:proofErr w:type="gramStart"/>
-      <w:r>
-        <w:rPr>
-          <w:rFonts w:ascii="Times New Roman" w:hAnsi="Times New Roman" w:cs="Times New Roman"/>
-          <w:color w:val="000000"/>
-          <w:sz w:val="24"/>
-          <w:szCs w:val="24"/>
-          <w:shd w:val="clear" w:color="auto" w:fill="FFFFFF"/>
-        </w:rPr>
-        <w:t>К</w:t>
-      </w:r>
-      <w:proofErr w:type="gramEnd"/>
-      <w:r>
-        <w:rPr>
-          <w:rFonts w:ascii="Times New Roman" w:hAnsi="Times New Roman" w:cs="Times New Roman"/>
-          <w:color w:val="000000"/>
-          <w:sz w:val="24"/>
-          <w:szCs w:val="24"/>
-          <w:shd w:val="clear" w:color="auto" w:fill="FFFFFF"/>
-        </w:rPr>
-        <w:t> – кодовое слово 10. Какова наименьшая возможная суммарная длина всех пяти кодовых слов?</w:t>
+        <w:t>Заглавные буквы русского алфавита закодированы неравномерным двоичным кодом, в котором никакое кодовое слово не является началом другого кодового слова. Это условие обеспечивает возможность однозначной расшифровки закодированных сообщений. Известно, что все кодовые слова содержат не меньше двух и не больше трёх двоичных знаков, а слову МОЛОТ соответствует код 1010010000011. Какой код соответствует слову ТОМ?</w:t>
       </w:r>
       <w:r>
         <w:rPr>
@@ -185,185 +783,19 @@
           <w:shd w:val="clear" w:color="auto" w:fill="FFFFFF"/>
           <w:lang w:val="en-US"/>
         </w:rPr>
-        <w:t xml:space="preserve"> (14)</w:t>
-      </w:r>
-    </w:p>
-    <w:p/>
-    <w:p>
-      <w:pPr>
-        <w:rPr>
-          <w:rFonts w:ascii="Times New Roman" w:hAnsi="Times New Roman" w:cs="Times New Roman"/>
-          <w:color w:val="000000"/>
-          <w:sz w:val="24"/>
-          <w:szCs w:val="24"/>
-          <w:shd w:val="clear" w:color="auto" w:fill="FFFFFF"/>
-        </w:rPr>
-      </w:pPr>
-      <w:r>
-        <w:rPr>
-          <w:rFonts w:ascii="Times New Roman" w:hAnsi="Times New Roman" w:cs="Times New Roman"/>
-          <w:color w:val="000000"/>
-          <w:sz w:val="24"/>
-          <w:szCs w:val="24"/>
-          <w:shd w:val="clear" w:color="auto" w:fill="FFFFFF"/>
-        </w:rPr>
-        <w:t xml:space="preserve">Для кодирования некоторой последовательности, состоящей из букв А, Б, В, Г, Д решили использовать неравномерный двоичный код, удовлетворяющий условию </w:t>
-      </w:r>
-      <w:proofErr w:type="spellStart"/>
-      <w:r>
-        <w:rPr>
-          <w:rFonts w:ascii="Times New Roman" w:hAnsi="Times New Roman" w:cs="Times New Roman"/>
-          <w:color w:val="000000"/>
-          <w:sz w:val="24"/>
-          <w:szCs w:val="24"/>
-          <w:shd w:val="clear" w:color="auto" w:fill="FFFFFF"/>
-        </w:rPr>
-        <w:t>Фано</w:t>
-      </w:r>
-      <w:proofErr w:type="spellEnd"/>
-      <w:r>
-        <w:rPr>
-          <w:rFonts w:ascii="Times New Roman" w:hAnsi="Times New Roman" w:cs="Times New Roman"/>
-          <w:color w:val="000000"/>
-          <w:sz w:val="24"/>
-          <w:szCs w:val="24"/>
-          <w:shd w:val="clear" w:color="auto" w:fill="FFFFFF"/>
-        </w:rPr>
-        <w:t>. Для буквы А использовали кодовое слово 0, для буквы Б – кодовое слово 101. Какова наименьшая возможная суммарная длина всех пяти кодовых слов? (13)</w:t>
-      </w:r>
-    </w:p>
-    <w:p/>
-    <w:p>
-      <w:pPr>
-        <w:rPr>
-          <w:rFonts w:ascii="Times New Roman" w:hAnsi="Times New Roman" w:cs="Times New Roman"/>
-          <w:color w:val="000000"/>
-          <w:sz w:val="24"/>
-          <w:szCs w:val="24"/>
-          <w:shd w:val="clear" w:color="auto" w:fill="FFFFFF"/>
-        </w:rPr>
-      </w:pPr>
-      <w:r>
-        <w:rPr>
-          <w:rFonts w:ascii="Times New Roman" w:hAnsi="Times New Roman" w:cs="Times New Roman"/>
-          <w:color w:val="000000"/>
-          <w:sz w:val="24"/>
-          <w:szCs w:val="24"/>
-          <w:shd w:val="clear" w:color="auto" w:fill="FFFFFF"/>
-        </w:rPr>
-        <w:t>В сообщении встречается 7 разных букв. При его передаче использован неравномерный двоичный префиксный код. Известны коды двух букв: 10, 111. Коды остальных пяти букв имеют одинаковую длину. Какова минимальная суммарная длина всех семи кодовых слов?</w:t>
-      </w:r>
-      <w:r>
-        <w:rPr>
-          <w:rFonts w:ascii="Times New Roman" w:hAnsi="Times New Roman" w:cs="Times New Roman"/>
-          <w:color w:val="000000"/>
-          <w:sz w:val="24"/>
-          <w:szCs w:val="24"/>
-          <w:shd w:val="clear" w:color="auto" w:fill="FFFFFF"/>
-        </w:rPr>
-        <w:t xml:space="preserve"> (20)</w:t>
-      </w:r>
-    </w:p>
-    <w:p/>
-    <w:p>
-      <w:pPr>
-        <w:spacing w:after="0" w:line="240" w:lineRule="auto"/>
-        <w:rPr>
-          <w:rFonts w:ascii="Times New Roman" w:eastAsia="Times New Roman" w:hAnsi="Times New Roman" w:cs="Times New Roman"/>
-          <w:sz w:val="24"/>
-          <w:szCs w:val="24"/>
-          <w:lang w:eastAsia="ru-RU"/>
-        </w:rPr>
-      </w:pPr>
-      <w:r>
-        <w:rPr>
-          <w:rFonts w:ascii="Times New Roman" w:eastAsia="Times New Roman" w:hAnsi="Times New Roman" w:cs="Times New Roman"/>
-          <w:color w:val="000000"/>
-          <w:sz w:val="24"/>
-          <w:szCs w:val="24"/>
-          <w:shd w:val="clear" w:color="auto" w:fill="FFFFFF"/>
-          <w:lang w:eastAsia="ru-RU"/>
-        </w:rPr>
-        <w:t>Для кодирования некоторой последовательности, состоящей из букв А, Б, В, Г и Д, используется неравномерный двоичный код, позволяющий однозначно декодировать полученную двоичную последовательность. Вот этот код:</w:t>
-      </w:r>
-      <w:r>
-        <w:rPr>
-          <w:rFonts w:ascii="Times New Roman" w:eastAsia="Times New Roman" w:hAnsi="Times New Roman" w:cs="Times New Roman"/>
-          <w:color w:val="000000"/>
-          <w:sz w:val="24"/>
-          <w:szCs w:val="24"/>
-          <w:lang w:eastAsia="ru-RU"/>
-        </w:rPr>
-        <w:br/>
-      </w:r>
-    </w:p>
-    <w:p>
-      <w:pPr>
-        <w:shd w:val="clear" w:color="auto" w:fill="FFFFFF"/>
-        <w:tabs>
-          <w:tab w:val="left" w:pos="916"/>
-          <w:tab w:val="left" w:pos="1832"/>
-          <w:tab w:val="left" w:pos="2748"/>
-          <w:tab w:val="left" w:pos="3664"/>
-          <w:tab w:val="left" w:pos="4580"/>
-          <w:tab w:val="left" w:pos="5496"/>
-          <w:tab w:val="left" w:pos="6412"/>
-          <w:tab w:val="left" w:pos="7328"/>
-          <w:tab w:val="left" w:pos="8244"/>
-          <w:tab w:val="left" w:pos="9160"/>
-          <w:tab w:val="left" w:pos="10076"/>
-          <w:tab w:val="left" w:pos="10992"/>
-          <w:tab w:val="left" w:pos="11908"/>
-          <w:tab w:val="left" w:pos="12824"/>
-          <w:tab w:val="left" w:pos="13740"/>
-          <w:tab w:val="left" w:pos="14656"/>
-        </w:tabs>
-        <w:spacing w:after="0" w:line="300" w:lineRule="atLeast"/>
-        <w:rPr>
-          <w:rFonts w:ascii="Times New Roman" w:eastAsia="Times New Roman" w:hAnsi="Times New Roman" w:cs="Times New Roman"/>
-          <w:color w:val="000000"/>
-          <w:sz w:val="24"/>
-          <w:szCs w:val="24"/>
-          <w:lang w:eastAsia="ru-RU"/>
-        </w:rPr>
-      </w:pPr>
-      <w:r>
-        <w:rPr>
-          <w:rFonts w:ascii="Times New Roman" w:eastAsia="Times New Roman" w:hAnsi="Times New Roman" w:cs="Times New Roman"/>
-          <w:color w:val="000000"/>
-          <w:sz w:val="24"/>
-          <w:szCs w:val="24"/>
-          <w:lang w:eastAsia="ru-RU"/>
-        </w:rPr>
-        <w:t xml:space="preserve">  А – 10; Б – 11; В – 000; Г – 001; Д – 010.</w:t>
-      </w:r>
-    </w:p>
-    <w:p>
-      <w:pPr>
-        <w:rPr>
-          <w:rFonts w:ascii="Times New Roman" w:eastAsia="Times New Roman" w:hAnsi="Times New Roman" w:cs="Times New Roman"/>
-          <w:color w:val="000000"/>
-          <w:sz w:val="24"/>
-          <w:szCs w:val="24"/>
-          <w:shd w:val="clear" w:color="auto" w:fill="FFFFFF"/>
-          <w:lang w:eastAsia="ru-RU"/>
-        </w:rPr>
-      </w:pPr>
-      <w:r>
-        <w:rPr>
-          <w:rFonts w:ascii="Times New Roman" w:eastAsia="Times New Roman" w:hAnsi="Times New Roman" w:cs="Times New Roman"/>
-          <w:color w:val="000000"/>
-          <w:sz w:val="24"/>
-          <w:szCs w:val="24"/>
-          <w:shd w:val="clear" w:color="auto" w:fill="FFFFFF"/>
-          <w:lang w:eastAsia="ru-RU"/>
-        </w:rPr>
-        <w:t>Как можно сократить длину кодового слова для буквы Д так, чтобы код по-прежнему можно было декодировать однозначно? Коды остальных букв меняться не должны. Если есть несколько вариантов, выберите кодовое слово с минимальным значением. (01)</w:t>
-      </w:r>
-    </w:p>
-    <w:p/>
-    <w:p>
-      <w:pPr>
+        <w:t xml:space="preserve"> (</w:t>
+      </w:r>
+      <w:r>
+        <w:rPr>
+          <w:rFonts w:ascii="Times New Roman" w:hAnsi="Times New Roman" w:cs="Times New Roman"/>
+          <w:color w:val="000000"/>
+          <w:sz w:val="24"/>
+          <w:szCs w:val="24"/>
+          <w:shd w:val="clear" w:color="auto" w:fill="FFFFFF"/>
+        </w:rPr>
+        <w:t>01100101</w:t>
+      </w:r>
+      <w:r>
         <w:rPr>
           <w:rFonts w:ascii="Times New Roman" w:hAnsi="Times New Roman" w:cs="Times New Roman"/>
           <w:color w:val="000000"/>
@@ -372,377 +804,13 @@
           <w:shd w:val="clear" w:color="auto" w:fill="FFFFFF"/>
           <w:lang w:val="en-US"/>
         </w:rPr>
-      </w:pPr>
-      <w:r>
-        <w:rPr>
-          <w:rFonts w:ascii="Times New Roman" w:hAnsi="Times New Roman" w:cs="Times New Roman"/>
-          <w:color w:val="000000"/>
-          <w:sz w:val="24"/>
-          <w:szCs w:val="24"/>
-          <w:shd w:val="clear" w:color="auto" w:fill="FFFFFF"/>
-        </w:rPr>
-        <w:t xml:space="preserve">По каналу связи передаются сообщения, содержащие только семь букв: А, Б, Г, И, М, Р, </w:t>
-      </w:r>
-      <w:proofErr w:type="gramStart"/>
-      <w:r>
-        <w:rPr>
-          <w:rFonts w:ascii="Times New Roman" w:hAnsi="Times New Roman" w:cs="Times New Roman"/>
-          <w:color w:val="000000"/>
-          <w:sz w:val="24"/>
-          <w:szCs w:val="24"/>
-          <w:shd w:val="clear" w:color="auto" w:fill="FFFFFF"/>
-        </w:rPr>
-        <w:t>Я .</w:t>
-      </w:r>
-      <w:proofErr w:type="gramEnd"/>
-      <w:r>
-        <w:rPr>
-          <w:rFonts w:ascii="Times New Roman" w:hAnsi="Times New Roman" w:cs="Times New Roman"/>
-          <w:color w:val="000000"/>
-          <w:sz w:val="24"/>
-          <w:szCs w:val="24"/>
-          <w:shd w:val="clear" w:color="auto" w:fill="FFFFFF"/>
-        </w:rPr>
-        <w:t xml:space="preserve"> Для передачи используется двоичный код, удовлетворяющий условию </w:t>
-      </w:r>
-      <w:proofErr w:type="spellStart"/>
-      <w:r>
-        <w:rPr>
-          <w:rFonts w:ascii="Times New Roman" w:hAnsi="Times New Roman" w:cs="Times New Roman"/>
-          <w:color w:val="000000"/>
-          <w:sz w:val="24"/>
-          <w:szCs w:val="24"/>
-          <w:shd w:val="clear" w:color="auto" w:fill="FFFFFF"/>
-        </w:rPr>
-        <w:t>Фано</w:t>
-      </w:r>
-      <w:proofErr w:type="spellEnd"/>
-      <w:r>
-        <w:rPr>
-          <w:rFonts w:ascii="Times New Roman" w:hAnsi="Times New Roman" w:cs="Times New Roman"/>
-          <w:color w:val="000000"/>
-          <w:sz w:val="24"/>
-          <w:szCs w:val="24"/>
-          <w:shd w:val="clear" w:color="auto" w:fill="FFFFFF"/>
-        </w:rPr>
-        <w:t xml:space="preserve">. Кодовые слова для некоторых букв известны: А – 11, Б – 101, </w:t>
-      </w:r>
-      <w:proofErr w:type="gramStart"/>
-      <w:r>
-        <w:rPr>
-          <w:rFonts w:ascii="Times New Roman" w:hAnsi="Times New Roman" w:cs="Times New Roman"/>
-          <w:color w:val="000000"/>
-          <w:sz w:val="24"/>
-          <w:szCs w:val="24"/>
-          <w:shd w:val="clear" w:color="auto" w:fill="FFFFFF"/>
-        </w:rPr>
-        <w:t>Я</w:t>
-      </w:r>
-      <w:proofErr w:type="gramEnd"/>
-      <w:r>
-        <w:rPr>
-          <w:rFonts w:ascii="Times New Roman" w:hAnsi="Times New Roman" w:cs="Times New Roman"/>
-          <w:color w:val="000000"/>
-          <w:sz w:val="24"/>
-          <w:szCs w:val="24"/>
-          <w:shd w:val="clear" w:color="auto" w:fill="FFFFFF"/>
-        </w:rPr>
-        <w:t xml:space="preserve"> – 010. Какое наименьшее количество двоичных знаков потребуется для кодирования слова ГРАММ? (</w:t>
-      </w:r>
-      <w:r>
-        <w:rPr>
-          <w:rFonts w:ascii="Times New Roman" w:hAnsi="Times New Roman" w:cs="Times New Roman"/>
-          <w:color w:val="000000"/>
-          <w:sz w:val="24"/>
-          <w:szCs w:val="24"/>
-          <w:shd w:val="clear" w:color="auto" w:fill="FFFFFF"/>
-          <w:lang w:val="en-US"/>
-        </w:rPr>
-        <w:t>13)</w:t>
-      </w:r>
-    </w:p>
-    <w:p/>
-    <w:p>
-      <w:pPr>
-        <w:rPr>
-          <w:rFonts w:ascii="Times New Roman" w:hAnsi="Times New Roman" w:cs="Times New Roman"/>
-          <w:color w:val="000000"/>
-          <w:sz w:val="24"/>
-          <w:szCs w:val="24"/>
-          <w:shd w:val="clear" w:color="auto" w:fill="FFFFFF"/>
-        </w:rPr>
-      </w:pPr>
-      <w:r>
-        <w:rPr>
-          <w:rFonts w:ascii="Times New Roman" w:hAnsi="Times New Roman" w:cs="Times New Roman"/>
-          <w:color w:val="000000"/>
-          <w:sz w:val="24"/>
-          <w:szCs w:val="24"/>
-          <w:shd w:val="clear" w:color="auto" w:fill="FFFFFF"/>
-        </w:rPr>
-        <w:t xml:space="preserve">По каналу связи передаются сообщения, содержащие только шесть букв: А, Б, В, Д, </w:t>
-      </w:r>
-      <w:proofErr w:type="gramStart"/>
-      <w:r>
-        <w:rPr>
-          <w:rFonts w:ascii="Times New Roman" w:hAnsi="Times New Roman" w:cs="Times New Roman"/>
-          <w:color w:val="000000"/>
-          <w:sz w:val="24"/>
-          <w:szCs w:val="24"/>
-          <w:shd w:val="clear" w:color="auto" w:fill="FFFFFF"/>
-        </w:rPr>
-        <w:t>О</w:t>
-      </w:r>
-      <w:proofErr w:type="gramEnd"/>
-      <w:r>
-        <w:rPr>
-          <w:rFonts w:ascii="Times New Roman" w:hAnsi="Times New Roman" w:cs="Times New Roman"/>
-          <w:color w:val="000000"/>
-          <w:sz w:val="24"/>
-          <w:szCs w:val="24"/>
-          <w:shd w:val="clear" w:color="auto" w:fill="FFFFFF"/>
-        </w:rPr>
-        <w:t xml:space="preserve">, Т. Для передачи используется двоичный код, удовлетворяющий условию </w:t>
-      </w:r>
-      <w:proofErr w:type="spellStart"/>
-      <w:r>
-        <w:rPr>
-          <w:rFonts w:ascii="Times New Roman" w:hAnsi="Times New Roman" w:cs="Times New Roman"/>
-          <w:color w:val="000000"/>
-          <w:sz w:val="24"/>
-          <w:szCs w:val="24"/>
-          <w:shd w:val="clear" w:color="auto" w:fill="FFFFFF"/>
-        </w:rPr>
-        <w:t>Фано</w:t>
-      </w:r>
-      <w:proofErr w:type="spellEnd"/>
-      <w:r>
-        <w:rPr>
-          <w:rFonts w:ascii="Times New Roman" w:hAnsi="Times New Roman" w:cs="Times New Roman"/>
-          <w:color w:val="000000"/>
-          <w:sz w:val="24"/>
-          <w:szCs w:val="24"/>
-          <w:shd w:val="clear" w:color="auto" w:fill="FFFFFF"/>
-        </w:rPr>
-        <w:t>. Кодовые слова для некоторых букв известны: Б – 010, В – 011. Какое наименьшее количество двоичных знаков потребуется для кодирования слова ВОДООТВОД? (20)</w:t>
-      </w:r>
-    </w:p>
-    <w:p/>
-    <w:p>
-      <w:pPr>
-        <w:rPr>
-          <w:rFonts w:ascii="Times New Roman" w:hAnsi="Times New Roman" w:cs="Times New Roman"/>
-          <w:color w:val="000000"/>
-          <w:sz w:val="24"/>
-          <w:szCs w:val="24"/>
-          <w:shd w:val="clear" w:color="auto" w:fill="FFFFFF"/>
-        </w:rPr>
-      </w:pPr>
-      <w:r>
-        <w:rPr>
-          <w:rFonts w:ascii="Times New Roman" w:hAnsi="Times New Roman" w:cs="Times New Roman"/>
-          <w:color w:val="000000"/>
-          <w:sz w:val="24"/>
-          <w:szCs w:val="24"/>
-          <w:shd w:val="clear" w:color="auto" w:fill="FFFFFF"/>
-        </w:rPr>
-        <w:lastRenderedPageBreak/>
-        <w:t xml:space="preserve">По каналу связи передаются сообщения, содержащие только семь букв: А, Б, </w:t>
-      </w:r>
-      <w:proofErr w:type="gramStart"/>
-      <w:r>
-        <w:rPr>
-          <w:rFonts w:ascii="Times New Roman" w:hAnsi="Times New Roman" w:cs="Times New Roman"/>
-          <w:color w:val="000000"/>
-          <w:sz w:val="24"/>
-          <w:szCs w:val="24"/>
-          <w:shd w:val="clear" w:color="auto" w:fill="FFFFFF"/>
-        </w:rPr>
-        <w:t>И</w:t>
-      </w:r>
-      <w:proofErr w:type="gramEnd"/>
-      <w:r>
-        <w:rPr>
-          <w:rFonts w:ascii="Times New Roman" w:hAnsi="Times New Roman" w:cs="Times New Roman"/>
-          <w:color w:val="000000"/>
-          <w:sz w:val="24"/>
-          <w:szCs w:val="24"/>
-          <w:shd w:val="clear" w:color="auto" w:fill="FFFFFF"/>
-        </w:rPr>
-        <w:t xml:space="preserve">, Л, О, С, Ц. Для передачи используется двоичный код, удовлетворяющий условию </w:t>
-      </w:r>
-      <w:proofErr w:type="spellStart"/>
-      <w:r>
-        <w:rPr>
-          <w:rFonts w:ascii="Times New Roman" w:hAnsi="Times New Roman" w:cs="Times New Roman"/>
-          <w:color w:val="000000"/>
-          <w:sz w:val="24"/>
-          <w:szCs w:val="24"/>
-          <w:shd w:val="clear" w:color="auto" w:fill="FFFFFF"/>
-        </w:rPr>
-        <w:t>Фано</w:t>
-      </w:r>
-      <w:proofErr w:type="spellEnd"/>
-      <w:r>
-        <w:rPr>
-          <w:rFonts w:ascii="Times New Roman" w:hAnsi="Times New Roman" w:cs="Times New Roman"/>
-          <w:color w:val="000000"/>
-          <w:sz w:val="24"/>
-          <w:szCs w:val="24"/>
-          <w:shd w:val="clear" w:color="auto" w:fill="FFFFFF"/>
-        </w:rPr>
-        <w:t>. Кодовые слова для некоторых букв известны: Б – 00, O – 010, Л – 111. Какое наименьшее количество двоичных знаков потребуется для кодирования слова АБСЦИССА? (22)</w:t>
-      </w:r>
-    </w:p>
-    <w:p/>
-    <w:p>
-      <w:pPr>
-        <w:rPr>
-          <w:rFonts w:ascii="Times New Roman" w:hAnsi="Times New Roman" w:cs="Times New Roman"/>
-          <w:color w:val="000000"/>
-          <w:sz w:val="24"/>
-          <w:szCs w:val="24"/>
-          <w:shd w:val="clear" w:color="auto" w:fill="FFFFFF"/>
-        </w:rPr>
-      </w:pPr>
-      <w:r>
-        <w:rPr>
-          <w:rFonts w:ascii="Times New Roman" w:hAnsi="Times New Roman" w:cs="Times New Roman"/>
-          <w:color w:val="000000"/>
-          <w:sz w:val="24"/>
-          <w:szCs w:val="24"/>
-          <w:shd w:val="clear" w:color="auto" w:fill="FFFFFF"/>
-        </w:rPr>
-        <w:t xml:space="preserve">По каналу связи передаются сообщения, содержащие только семь букв: А, В, К, Л, </w:t>
-      </w:r>
-      <w:proofErr w:type="gramStart"/>
-      <w:r>
-        <w:rPr>
-          <w:rFonts w:ascii="Times New Roman" w:hAnsi="Times New Roman" w:cs="Times New Roman"/>
-          <w:color w:val="000000"/>
-          <w:sz w:val="24"/>
-          <w:szCs w:val="24"/>
-          <w:shd w:val="clear" w:color="auto" w:fill="FFFFFF"/>
-        </w:rPr>
-        <w:t>О</w:t>
-      </w:r>
-      <w:proofErr w:type="gramEnd"/>
-      <w:r>
-        <w:rPr>
-          <w:rFonts w:ascii="Times New Roman" w:hAnsi="Times New Roman" w:cs="Times New Roman"/>
-          <w:color w:val="000000"/>
-          <w:sz w:val="24"/>
-          <w:szCs w:val="24"/>
-          <w:shd w:val="clear" w:color="auto" w:fill="FFFFFF"/>
-        </w:rPr>
-        <w:t xml:space="preserve">, Т, Ц. Для передачи используется двоичный код, удовлетворяющий условию </w:t>
-      </w:r>
-      <w:proofErr w:type="spellStart"/>
-      <w:r>
-        <w:rPr>
-          <w:rFonts w:ascii="Times New Roman" w:hAnsi="Times New Roman" w:cs="Times New Roman"/>
-          <w:color w:val="000000"/>
-          <w:sz w:val="24"/>
-          <w:szCs w:val="24"/>
-          <w:shd w:val="clear" w:color="auto" w:fill="FFFFFF"/>
-        </w:rPr>
-        <w:t>Фано</w:t>
-      </w:r>
-      <w:proofErr w:type="spellEnd"/>
-      <w:r>
-        <w:rPr>
-          <w:rFonts w:ascii="Times New Roman" w:hAnsi="Times New Roman" w:cs="Times New Roman"/>
-          <w:color w:val="000000"/>
-          <w:sz w:val="24"/>
-          <w:szCs w:val="24"/>
-          <w:shd w:val="clear" w:color="auto" w:fill="FFFFFF"/>
-        </w:rPr>
-        <w:t xml:space="preserve">. Кодовые слова для некоторых букв известны: К – 00, Л – 01, </w:t>
-      </w:r>
-      <w:proofErr w:type="gramStart"/>
-      <w:r>
-        <w:rPr>
-          <w:rFonts w:ascii="Times New Roman" w:hAnsi="Times New Roman" w:cs="Times New Roman"/>
-          <w:color w:val="000000"/>
-          <w:sz w:val="24"/>
-          <w:szCs w:val="24"/>
-          <w:shd w:val="clear" w:color="auto" w:fill="FFFFFF"/>
-        </w:rPr>
-        <w:t>О</w:t>
-      </w:r>
-      <w:proofErr w:type="gramEnd"/>
-      <w:r>
-        <w:rPr>
-          <w:rFonts w:ascii="Times New Roman" w:hAnsi="Times New Roman" w:cs="Times New Roman"/>
-          <w:color w:val="000000"/>
-          <w:sz w:val="24"/>
-          <w:szCs w:val="24"/>
-          <w:shd w:val="clear" w:color="auto" w:fill="FFFFFF"/>
-        </w:rPr>
-        <w:t xml:space="preserve"> – 1000. Какое наименьшее количество двоичных знаков потребуется для кодирования слова АВТОЛАВКА? (25)</w:t>
-      </w:r>
-    </w:p>
-    <w:p/>
-    <w:p>
-      <w:pPr>
-        <w:rPr>
-          <w:rFonts w:ascii="Times New Roman" w:hAnsi="Times New Roman" w:cs="Times New Roman"/>
-          <w:color w:val="000000"/>
-          <w:sz w:val="24"/>
-          <w:szCs w:val="24"/>
-          <w:shd w:val="clear" w:color="auto" w:fill="FFFFFF"/>
-          <w:lang w:val="en-US"/>
-        </w:rPr>
-      </w:pPr>
-      <w:r>
-        <w:rPr>
-          <w:rFonts w:ascii="Times New Roman" w:hAnsi="Times New Roman" w:cs="Times New Roman"/>
-          <w:color w:val="000000"/>
-          <w:sz w:val="24"/>
-          <w:szCs w:val="24"/>
-          <w:shd w:val="clear" w:color="auto" w:fill="FFFFFF"/>
-        </w:rPr>
-        <w:t>Заглавные буквы русского алфавита закодированы неравномерным двоичным кодом, в котором никакое кодовое слово не является началом другого кодового слова. Это условие обеспечивает возможность однозначной расшифровки закодированных сообщений. Известно, что все кодовые слова содержат не меньше двух и не больше трёх двоичных знаков, а слову МОЛОТ соответствует код 1010010000011. Какой код соответствует слову ТОМ?</w:t>
-      </w:r>
-      <w:r>
-        <w:rPr>
-          <w:rFonts w:ascii="Times New Roman" w:hAnsi="Times New Roman" w:cs="Times New Roman"/>
-          <w:color w:val="000000"/>
-          <w:sz w:val="24"/>
-          <w:szCs w:val="24"/>
-          <w:shd w:val="clear" w:color="auto" w:fill="FFFFFF"/>
-          <w:lang w:val="en-US"/>
-        </w:rPr>
-        <w:t xml:space="preserve"> (</w:t>
-      </w:r>
-      <w:r>
-        <w:rPr>
-          <w:rFonts w:ascii="Times New Roman" w:hAnsi="Times New Roman" w:cs="Times New Roman"/>
-          <w:color w:val="000000"/>
-          <w:sz w:val="24"/>
-          <w:szCs w:val="24"/>
-          <w:shd w:val="clear" w:color="auto" w:fill="FFFFFF"/>
-        </w:rPr>
-        <w:t>01100101</w:t>
-      </w:r>
-      <w:r>
-        <w:rPr>
-          <w:rFonts w:ascii="Times New Roman" w:hAnsi="Times New Roman" w:cs="Times New Roman"/>
-          <w:color w:val="000000"/>
-          <w:sz w:val="24"/>
-          <w:szCs w:val="24"/>
-          <w:shd w:val="clear" w:color="auto" w:fill="FFFFFF"/>
-          <w:lang w:val="en-US"/>
-        </w:rPr>
         <w:t>)</w:t>
       </w:r>
-      <w:bookmarkStart w:id="0" w:name="_GoBack"/>
-      <w:bookmarkEnd w:id="0"/>
     </w:p>
     <w:p/>
     <w:sectPr>
       <w:pgSz w:w="11906" w:h="16838"/>
-      <w:pgMar w:top="1134" w:right="850" w:bottom="1134" w:left="1701" w:header="708" w:footer="708" w:gutter="0"/>
+      <w:pgMar w:top="720" w:right="720" w:bottom="720" w:left="720" w:header="708" w:footer="708" w:gutter="0"/>
       <w:cols w:space="708"/>
       <w:docGrid w:linePitch="360"/>
     </w:sectPr>
@@ -751,7 +819,7 @@
 </file>
 
 <file path=word/styles.xml><?xml version="1.0" encoding="utf-8"?>
-<w:styles xmlns:mc="http://schemas.openxmlformats.org/markup-compatibility/2006" xmlns:r="http://schemas.openxmlformats.org/officeDocument/2006/relationships" xmlns:w="http://schemas.openxmlformats.org/wordprocessingml/2006/main" xmlns:w14="http://schemas.microsoft.com/office/word/2010/wordml" xmlns:w15="http://schemas.microsoft.com/office/word/2012/wordml" xmlns:w16se="http://schemas.microsoft.com/office/word/2015/wordml/symex" mc:Ignorable="w14 w15 w16se">
+<w:styles xmlns:mc="http://schemas.openxmlformats.org/markup-compatibility/2006" xmlns:r="http://schemas.openxmlformats.org/officeDocument/2006/relationships" xmlns:w="http://schemas.openxmlformats.org/wordprocessingml/2006/main" xmlns:w14="http://schemas.microsoft.com/office/word/2010/wordml" xmlns:w15="http://schemas.microsoft.com/office/word/2012/wordml" xmlns:w16cex="http://schemas.microsoft.com/office/word/2018/wordml/cex" xmlns:w16cid="http://schemas.microsoft.com/office/word/2016/wordml/cid" xmlns:w16="http://schemas.microsoft.com/office/word/2018/wordml" xmlns:w16sdtdh="http://schemas.microsoft.com/office/word/2020/wordml/sdtdatahash" xmlns:w16se="http://schemas.microsoft.com/office/word/2015/wordml/symex" mc:Ignorable="w14 w15 w16se w16cid w16 w16cex w16sdtdh">
   <w:docDefaults>
     <w:rPrDefault>
       <w:rPr>
@@ -767,7 +835,7 @@
       </w:pPr>
     </w:pPrDefault>
   </w:docDefaults>
-  <w:latentStyles w:defLockedState="0" w:defUIPriority="99" w:defSemiHidden="0" w:defUnhideWhenUsed="0" w:defQFormat="0" w:count="371">
+  <w:latentStyles w:defLockedState="0" w:defUIPriority="99" w:defSemiHidden="0" w:defUnhideWhenUsed="0" w:defQFormat="0" w:count="376">
     <w:lsdException w:name="Normal" w:uiPriority="0" w:qFormat="1"/>
     <w:lsdException w:name="heading 1" w:uiPriority="9" w:qFormat="1"/>
     <w:lsdException w:name="heading 2" w:semiHidden="1" w:uiPriority="9" w:unhideWhenUsed="1" w:qFormat="1"/>
@@ -1139,6 +1207,11 @@
     <w:lsdException w:name="List Table 5 Dark Accent 6" w:uiPriority="50"/>
     <w:lsdException w:name="List Table 6 Colorful Accent 6" w:uiPriority="51"/>
     <w:lsdException w:name="List Table 7 Colorful Accent 6" w:uiPriority="52"/>
+    <w:lsdException w:name="Mention" w:semiHidden="1" w:unhideWhenUsed="1"/>
+    <w:lsdException w:name="Smart Hyperlink" w:semiHidden="1" w:unhideWhenUsed="1"/>
+    <w:lsdException w:name="Hashtag" w:semiHidden="1" w:unhideWhenUsed="1"/>
+    <w:lsdException w:name="Unresolved Mention" w:semiHidden="1" w:unhideWhenUsed="1"/>
+    <w:lsdException w:name="Smart Link" w:semiHidden="1" w:unhideWhenUsed="1"/>
   </w:latentStyles>
   <w:style w:type="paragraph" w:default="1" w:styleId="a">
     <w:name w:val="Normal"/>
